--- a/hw/hw3/hw3Report.docx
+++ b/hw/hw3/hw3Report.docx
@@ -4,16 +4,19 @@
   <w:body>
     <w:p>
       <w:pPr>
-        <w:jc w:val="right"/>
+        <w:jc w:val="center"/>
       </w:pPr>
       <w:r>
-        <w:t>Michael Fosco</w:t>
+        <w:t>Report</w:t>
       </w:r>
     </w:p>
     <w:p>
       <w:pPr>
         <w:jc w:val="right"/>
       </w:pPr>
+      <w:r>
+        <w:t>Michael Fosco</w:t>
+      </w:r>
     </w:p>
     <w:p>
       <w:r>
@@ -33,7 +36,13 @@
         <w:t>variety</w:t>
       </w:r>
       <w:r>
-        <w:t xml:space="preserve"> of metrics were calculated for each model. The area under the curve (AUC) is a measure of general performance of the model. When a statistic is calculated at a threshold, such as precision at .05, then the lower the threshold the more the model is predicting yes as opposed to no. Precision is a measure of when the model predicted financial distress, how many times was it right. Recall measures: out of all of the true data points where financial distress will happen, how many did the model identify correctly.</w:t>
+        <w:t xml:space="preserve"> of metrics were calculated for each model. The area under the curve (AUC) is a measure of general performance of the model. When a statistic is calculated at a threshold, such as precision at .05, then the lower the threshold the more the model is predicting yes as opposed to no</w:t>
+      </w:r>
+      <w:r>
+        <w:t>. I am choosing .05 as the threshold to include in this report since I do not believe it is too costly to falsely identify someone as going to be in financial distress within two years. I believe it will be best to capture as many true people in duress as possible</w:t>
+      </w:r>
+      <w:r>
+        <w:t>. Precision is a measure of when the model predicted financial distress, how many times was it right. Recall measures: out of all of the true data points where financial distress will happen, how many did the model identify correctly.</w:t>
       </w:r>
       <w:r>
         <w:t xml:space="preserve"> I also calculated the accuracy of the model at a threshold of .5. For each of the above metrics, the closer to one the metric is, the better the model is by that metric.</w:t>
@@ -129,6 +138,7 @@
     </w:p>
     <w:p>
       <w:r>
+        <w:lastRenderedPageBreak/>
         <w:tab/>
         <w:t>For random forest (RF)</w:t>
       </w:r>
@@ -142,11 +152,7 @@
         <w:t xml:space="preserve">epth of the tree from 1 to 50, </w:t>
       </w:r>
       <w:r>
-        <w:t xml:space="preserve">and the minimum number of samples </w:t>
-      </w:r>
-      <w:r>
-        <w:lastRenderedPageBreak/>
-        <w:t>that must be present for a successful split from 20 to 50. RF had the highest AUC of .8646, the highest accuracy of .9375, and the highest precision at .05 of .4847. It was also in the middle of the pack as far as train time thou</w:t>
+        <w:t>and the minimum number of samples that must be present for a successful split from 20 to 50. RF had the highest AUC of .8646, the highest accuracy of .9375, and the highest precision at .05 of .4847. It was also in the middle of the pack as far as train time thou</w:t>
       </w:r>
       <w:r>
         <w:t>gh it was on the lower end as fa</w:t>
@@ -272,10 +278,19 @@
       </w:r>
       <w:proofErr w:type="spellEnd"/>
       <w:r>
-        <w:t xml:space="preserve"> files that include the top ten (or less if fewer than ten models were generated) models for each classifier for the metric in the name of the file.</w:t>
+        <w:t xml:space="preserve"> files that include the top ten (or less if fewer than ten models were generated) models for each classifier </w:t>
+      </w:r>
+      <w:r>
+        <w:t>sorted by</w:t>
+      </w:r>
+      <w:r>
+        <w:t xml:space="preserve"> the metric in </w:t>
       </w:r>
       <w:bookmarkStart w:id="0" w:name="_GoBack"/>
       <w:bookmarkEnd w:id="0"/>
+      <w:r>
+        <w:t>the name of the file.</w:t>
+      </w:r>
     </w:p>
     <w:p/>
     <w:tbl>
